--- a/Dokumente/Projekt-Expose.docx
+++ b/Dokumente/Projekt-Expose.docx
@@ -45,21 +45,7 @@
           <w:szCs w:val="48"/>
           <w:lang w:val="de-DE"/>
         </w:rPr>
-        <w:t>Eventali</w:t>
-      </w:r>
-      <w:r>
-        <w:rPr>
-          <w:szCs w:val="48"/>
-          <w:lang w:val="de-DE"/>
-        </w:rPr>
-        <w:t>z</w:t>
-      </w:r>
-      <w:r>
-        <w:rPr>
-          <w:szCs w:val="48"/>
-          <w:lang w:val="de-DE"/>
-        </w:rPr>
-        <w:t>er</w:t>
+        <w:t>Eventalizer</w:t>
       </w:r>
       <w:proofErr w:type="spellEnd"/>
       <w:r>
@@ -75,7 +61,6 @@
         <w:pStyle w:val="berschrift1"/>
       </w:pPr>
       <w:r>
-        <w:lastRenderedPageBreak/>
         <w:t>Team</w:t>
       </w:r>
       <w:r>
@@ -244,19 +229,7 @@
               <w:rPr>
                 <w:rStyle w:val="gi"/>
               </w:rPr>
-              <w:t>silkslos</w:t>
-            </w:r>
-            <w:r>
-              <w:rPr>
-                <w:rStyle w:val="gi"/>
-              </w:rPr>
-              <w:t>t</w:t>
-            </w:r>
-            <w:r>
-              <w:rPr>
-                <w:rStyle w:val="gi"/>
-              </w:rPr>
-              <w:t>soul@hotmail.com</w:t>
+              <w:t>silkslostsoul@hotmail.com</w:t>
             </w:r>
           </w:p>
         </w:tc>
@@ -484,19 +457,7 @@
               <w:rPr>
                 <w:rStyle w:val="gi"/>
               </w:rPr>
-              <w:t>F</w:t>
-            </w:r>
-            <w:r>
-              <w:rPr>
-                <w:rStyle w:val="gi"/>
-              </w:rPr>
-              <w:t>e</w:t>
-            </w:r>
-            <w:r>
-              <w:rPr>
-                <w:rStyle w:val="gi"/>
-              </w:rPr>
-              <w:t>lix_Sch_Moenking@gmx.de</w:t>
+              <w:t>Felix_Sch_Moenking@gmx.de</w:t>
             </w:r>
           </w:p>
         </w:tc>
@@ -567,19 +528,7 @@
               <w:rPr>
                 <w:rStyle w:val="gi"/>
               </w:rPr>
-              <w:t>felixwe</w:t>
-            </w:r>
-            <w:r>
-              <w:rPr>
-                <w:rStyle w:val="gi"/>
-              </w:rPr>
-              <w:t>s</w:t>
-            </w:r>
-            <w:r>
-              <w:rPr>
-                <w:rStyle w:val="gi"/>
-              </w:rPr>
-              <w:t>sel@web.de</w:t>
+              <w:t>felixwessel@web.de</w:t>
             </w:r>
           </w:p>
         </w:tc>
@@ -675,8 +624,6 @@
       <w:r>
         <w:t>Thema</w:t>
       </w:r>
-      <w:bookmarkStart w:id="0" w:name="_GoBack"/>
-      <w:bookmarkEnd w:id="0"/>
     </w:p>
     <w:p>
       <w:pPr>
@@ -722,22 +669,7 @@
       </w:r>
       <w:proofErr w:type="spellEnd"/>
       <w:r>
-        <w:t>“.</w:t>
-      </w:r>
-      <w:r>
-        <w:t xml:space="preserve"> Die Events beziehen sich auf Freizeitaktivitäten, wie beispielsweise Rennrad fahren oder ein gemeinsamer Kinobesuch. Benutzer</w:t>
-      </w:r>
-      <w:r>
-        <w:t xml:space="preserve"> können</w:t>
-      </w:r>
-      <w:r>
-        <w:t xml:space="preserve"> Events jeglicher Art einstellen, s</w:t>
-      </w:r>
-      <w:r>
-        <w:t>u</w:t>
-      </w:r>
-      <w:r>
-        <w:t>chen und an diesen teilnehmen können.</w:t>
+        <w:t>“. Die Events beziehen sich auf Freizeitaktivitäten, wie beispielsweise Rennrad fahren oder ein gemeinsamer Kinobesuch. Benutzer können Events jeglicher Art einstellen, suchen und an diesen teilnehmen können.</w:t>
       </w:r>
     </w:p>
     <w:p>
@@ -792,7 +724,6 @@
         <w:pStyle w:val="berschrift1"/>
       </w:pPr>
       <w:r>
-        <w:lastRenderedPageBreak/>
         <w:t>Realisierungsplattform</w:t>
       </w:r>
     </w:p>
@@ -818,7 +749,6 @@
         <w:pStyle w:val="berschrift1"/>
       </w:pPr>
       <w:r>
-        <w:lastRenderedPageBreak/>
         <w:t>Vorgehensmodell</w:t>
       </w:r>
     </w:p>
@@ -846,8 +776,12 @@
       </w:r>
     </w:p>
     <w:sectPr>
-      <w:headerReference w:type="default" r:id="rId10"/>
-      <w:footerReference w:type="default" r:id="rId11"/>
+      <w:headerReference w:type="even" r:id="rId10"/>
+      <w:headerReference w:type="default" r:id="rId11"/>
+      <w:footerReference w:type="even" r:id="rId12"/>
+      <w:footerReference w:type="default" r:id="rId13"/>
+      <w:headerReference w:type="first" r:id="rId14"/>
+      <w:footerReference w:type="first" r:id="rId15"/>
       <w:pgSz w:w="11907" w:h="16839" w:code="9"/>
       <w:pgMar w:top="1417" w:right="1417" w:bottom="1134" w:left="1417" w:header="568" w:footer="567" w:gutter="0"/>
       <w:pgNumType w:fmt="upperRoman" w:start="8"/>
@@ -878,6 +812,16 @@
 </file>
 
 <file path=word/footer1.xml><?xml version="1.0" encoding="utf-8"?>
+<w:ftr xmlns:wpc="http://schemas.microsoft.com/office/word/2010/wordprocessingCanvas" xmlns:mc="http://schemas.openxmlformats.org/markup-compatibility/2006" xmlns:o="urn:schemas-microsoft-com:office:office" xmlns:r="http://schemas.openxmlformats.org/officeDocument/2006/relationships" xmlns:m="http://schemas.openxmlformats.org/officeDocument/2006/math" xmlns:v="urn:schemas-microsoft-com:vml" xmlns:wp14="http://schemas.microsoft.com/office/word/2010/wordprocessingDrawing" xmlns:wp="http://schemas.openxmlformats.org/drawingml/2006/wordprocessingDrawing" xmlns:w10="urn:schemas-microsoft-com:office:word" xmlns:w="http://schemas.openxmlformats.org/wordprocessingml/2006/main" xmlns:w14="http://schemas.microsoft.com/office/word/2010/wordml" xmlns:wpg="http://schemas.microsoft.com/office/word/2010/wordprocessingGroup" xmlns:wpi="http://schemas.microsoft.com/office/word/2010/wordprocessingInk" xmlns:wne="http://schemas.microsoft.com/office/word/2006/wordml" xmlns:wps="http://schemas.microsoft.com/office/word/2010/wordprocessingShape" mc:Ignorable="w14 wp14">
+  <w:p>
+    <w:pPr>
+      <w:pStyle w:val="Fuzeile"/>
+    </w:pPr>
+  </w:p>
+</w:ftr>
+</file>
+
+<file path=word/footer2.xml><?xml version="1.0" encoding="utf-8"?>
 <w:ftr xmlns:wpc="http://schemas.microsoft.com/office/word/2010/wordprocessingCanvas" xmlns:mc="http://schemas.openxmlformats.org/markup-compatibility/2006" xmlns:o="urn:schemas-microsoft-com:office:office" xmlns:r="http://schemas.openxmlformats.org/officeDocument/2006/relationships" xmlns:m="http://schemas.openxmlformats.org/officeDocument/2006/math" xmlns:v="urn:schemas-microsoft-com:vml" xmlns:wp14="http://schemas.microsoft.com/office/word/2010/wordprocessingDrawing" xmlns:wp="http://schemas.openxmlformats.org/drawingml/2006/wordprocessingDrawing" xmlns:w10="urn:schemas-microsoft-com:office:word" xmlns:w="http://schemas.openxmlformats.org/wordprocessingml/2006/main" xmlns:w14="http://schemas.microsoft.com/office/word/2010/wordml" xmlns:wpg="http://schemas.microsoft.com/office/word/2010/wordprocessingGroup" xmlns:wpi="http://schemas.microsoft.com/office/word/2010/wordprocessingInk" xmlns:wne="http://schemas.microsoft.com/office/word/2006/wordml" xmlns:wps="http://schemas.microsoft.com/office/word/2010/wordprocessingShape" mc:Ignorable="w14 wp14">
   <w:p>
     <w:pPr>
@@ -1153,24 +1097,10 @@
       <w:tab/>
     </w:r>
     <w:r>
-      <w:fldChar w:fldCharType="begin"/>
+      <w:t>09.03.2012</w:t>
     </w:r>
-    <w:r>
-      <w:instrText xml:space="preserve"> REF dokument_datum \h  \* MERGEFORMAT </w:instrText>
-    </w:r>
-    <w:r>
-      <w:fldChar w:fldCharType="separate"/>
-    </w:r>
-    <w:r>
-      <w:rPr>
-        <w:b/>
-        <w:bCs/>
-      </w:rPr>
-      <w:t>Fehler! Verweisquelle konnte nicht gefunden werden.</w:t>
-    </w:r>
-    <w:r>
-      <w:fldChar w:fldCharType="end"/>
-    </w:r>
+    <w:bookmarkStart w:id="0" w:name="_GoBack"/>
+    <w:bookmarkEnd w:id="0"/>
     <w:r>
       <w:tab/>
     </w:r>
@@ -1181,6 +1111,16 @@
       </w:rPr>
       <w:t>1</w:t>
     </w:r>
+  </w:p>
+</w:ftr>
+</file>
+
+<file path=word/footer3.xml><?xml version="1.0" encoding="utf-8"?>
+<w:ftr xmlns:wpc="http://schemas.microsoft.com/office/word/2010/wordprocessingCanvas" xmlns:mc="http://schemas.openxmlformats.org/markup-compatibility/2006" xmlns:o="urn:schemas-microsoft-com:office:office" xmlns:r="http://schemas.openxmlformats.org/officeDocument/2006/relationships" xmlns:m="http://schemas.openxmlformats.org/officeDocument/2006/math" xmlns:v="urn:schemas-microsoft-com:vml" xmlns:wp14="http://schemas.microsoft.com/office/word/2010/wordprocessingDrawing" xmlns:wp="http://schemas.openxmlformats.org/drawingml/2006/wordprocessingDrawing" xmlns:w10="urn:schemas-microsoft-com:office:word" xmlns:w="http://schemas.openxmlformats.org/wordprocessingml/2006/main" xmlns:w14="http://schemas.microsoft.com/office/word/2010/wordml" xmlns:wpg="http://schemas.microsoft.com/office/word/2010/wordprocessingGroup" xmlns:wpi="http://schemas.microsoft.com/office/word/2010/wordprocessingInk" xmlns:wne="http://schemas.microsoft.com/office/word/2006/wordml" xmlns:wps="http://schemas.microsoft.com/office/word/2010/wordprocessingShape" mc:Ignorable="w14 wp14">
+  <w:p>
+    <w:pPr>
+      <w:pStyle w:val="Fuzeile"/>
+    </w:pPr>
   </w:p>
 </w:ftr>
 </file>
@@ -1218,6 +1158,16 @@
 </file>
 
 <file path=word/header1.xml><?xml version="1.0" encoding="utf-8"?>
+<w:hdr xmlns:wpc="http://schemas.microsoft.com/office/word/2010/wordprocessingCanvas" xmlns:mc="http://schemas.openxmlformats.org/markup-compatibility/2006" xmlns:o="urn:schemas-microsoft-com:office:office" xmlns:r="http://schemas.openxmlformats.org/officeDocument/2006/relationships" xmlns:m="http://schemas.openxmlformats.org/officeDocument/2006/math" xmlns:v="urn:schemas-microsoft-com:vml" xmlns:wp14="http://schemas.microsoft.com/office/word/2010/wordprocessingDrawing" xmlns:wp="http://schemas.openxmlformats.org/drawingml/2006/wordprocessingDrawing" xmlns:w10="urn:schemas-microsoft-com:office:word" xmlns:w="http://schemas.openxmlformats.org/wordprocessingml/2006/main" xmlns:w14="http://schemas.microsoft.com/office/word/2010/wordml" xmlns:wpg="http://schemas.microsoft.com/office/word/2010/wordprocessingGroup" xmlns:wpi="http://schemas.microsoft.com/office/word/2010/wordprocessingInk" xmlns:wne="http://schemas.microsoft.com/office/word/2006/wordml" xmlns:wps="http://schemas.microsoft.com/office/word/2010/wordprocessingShape" mc:Ignorable="w14 wp14">
+  <w:p>
+    <w:pPr>
+      <w:pStyle w:val="Kopfzeile"/>
+    </w:pPr>
+  </w:p>
+</w:hdr>
+</file>
+
+<file path=word/header2.xml><?xml version="1.0" encoding="utf-8"?>
 <w:hdr xmlns:wpc="http://schemas.microsoft.com/office/word/2010/wordprocessingCanvas" xmlns:mc="http://schemas.openxmlformats.org/markup-compatibility/2006" xmlns:o="urn:schemas-microsoft-com:office:office" xmlns:r="http://schemas.openxmlformats.org/officeDocument/2006/relationships" xmlns:m="http://schemas.openxmlformats.org/officeDocument/2006/math" xmlns:v="urn:schemas-microsoft-com:vml" xmlns:wp14="http://schemas.microsoft.com/office/word/2010/wordprocessingDrawing" xmlns:wp="http://schemas.openxmlformats.org/drawingml/2006/wordprocessingDrawing" xmlns:w10="urn:schemas-microsoft-com:office:word" xmlns:w="http://schemas.openxmlformats.org/wordprocessingml/2006/main" xmlns:w14="http://schemas.microsoft.com/office/word/2010/wordml" xmlns:wpg="http://schemas.microsoft.com/office/word/2010/wordprocessingGroup" xmlns:wpi="http://schemas.microsoft.com/office/word/2010/wordprocessingInk" xmlns:wne="http://schemas.microsoft.com/office/word/2006/wordml" xmlns:wps="http://schemas.microsoft.com/office/word/2010/wordprocessingShape" mc:Ignorable="w14 wp14">
   <w:p>
     <w:pPr>
@@ -1389,6 +1339,16 @@
       <w:jc w:val="right"/>
     </w:pPr>
   </w:p>
+  <w:p>
+    <w:pPr>
+      <w:pStyle w:val="Kopfzeile"/>
+    </w:pPr>
+  </w:p>
+</w:hdr>
+</file>
+
+<file path=word/header3.xml><?xml version="1.0" encoding="utf-8"?>
+<w:hdr xmlns:wpc="http://schemas.microsoft.com/office/word/2010/wordprocessingCanvas" xmlns:mc="http://schemas.openxmlformats.org/markup-compatibility/2006" xmlns:o="urn:schemas-microsoft-com:office:office" xmlns:r="http://schemas.openxmlformats.org/officeDocument/2006/relationships" xmlns:m="http://schemas.openxmlformats.org/officeDocument/2006/math" xmlns:v="urn:schemas-microsoft-com:vml" xmlns:wp14="http://schemas.microsoft.com/office/word/2010/wordprocessingDrawing" xmlns:wp="http://schemas.openxmlformats.org/drawingml/2006/wordprocessingDrawing" xmlns:w10="urn:schemas-microsoft-com:office:word" xmlns:w="http://schemas.openxmlformats.org/wordprocessingml/2006/main" xmlns:w14="http://schemas.microsoft.com/office/word/2010/wordml" xmlns:wpg="http://schemas.microsoft.com/office/word/2010/wordprocessingGroup" xmlns:wpi="http://schemas.microsoft.com/office/word/2010/wordprocessingInk" xmlns:wne="http://schemas.microsoft.com/office/word/2006/wordml" xmlns:wps="http://schemas.microsoft.com/office/word/2010/wordprocessingShape" mc:Ignorable="w14 wp14">
   <w:p>
     <w:pPr>
       <w:pStyle w:val="Kopfzeile"/>
@@ -8413,7 +8373,7 @@
 </file>
 
 <file path=customXml/itemProps2.xml><?xml version="1.0" encoding="utf-8"?>
-<ds:datastoreItem xmlns:ds="http://schemas.openxmlformats.org/officeDocument/2006/customXml" ds:itemID="{5EE37CC7-3B4D-423A-BD1E-46B22D3E00BF}">
+<ds:datastoreItem xmlns:ds="http://schemas.openxmlformats.org/officeDocument/2006/customXml" ds:itemID="{9A67CF9C-FF30-4416-B55F-C2FF39980AD2}">
   <ds:schemaRefs>
     <ds:schemaRef ds:uri="http://schemas.openxmlformats.org/officeDocument/2006/bibliography"/>
   </ds:schemaRefs>

--- a/Dokumente/Projekt-Expose.docx
+++ b/Dokumente/Projekt-Expose.docx
@@ -18,6 +18,8 @@
           <w:lang w:val="de-DE"/>
         </w:rPr>
       </w:pPr>
+      <w:bookmarkStart w:id="0" w:name="_GoBack"/>
+      <w:bookmarkEnd w:id="0"/>
       <w:r>
         <w:rPr>
           <w:szCs w:val="48"/>
@@ -776,12 +778,8 @@
       </w:r>
     </w:p>
     <w:sectPr>
-      <w:headerReference w:type="even" r:id="rId10"/>
-      <w:headerReference w:type="default" r:id="rId11"/>
-      <w:footerReference w:type="even" r:id="rId12"/>
-      <w:footerReference w:type="default" r:id="rId13"/>
-      <w:headerReference w:type="first" r:id="rId14"/>
-      <w:footerReference w:type="first" r:id="rId15"/>
+      <w:headerReference w:type="default" r:id="rId10"/>
+      <w:footerReference w:type="default" r:id="rId11"/>
       <w:pgSz w:w="11907" w:h="16839" w:code="9"/>
       <w:pgMar w:top="1417" w:right="1417" w:bottom="1134" w:left="1417" w:header="568" w:footer="567" w:gutter="0"/>
       <w:pgNumType w:fmt="upperRoman" w:start="8"/>
@@ -812,16 +810,6 @@
 </file>
 
 <file path=word/footer1.xml><?xml version="1.0" encoding="utf-8"?>
-<w:ftr xmlns:wpc="http://schemas.microsoft.com/office/word/2010/wordprocessingCanvas" xmlns:mc="http://schemas.openxmlformats.org/markup-compatibility/2006" xmlns:o="urn:schemas-microsoft-com:office:office" xmlns:r="http://schemas.openxmlformats.org/officeDocument/2006/relationships" xmlns:m="http://schemas.openxmlformats.org/officeDocument/2006/math" xmlns:v="urn:schemas-microsoft-com:vml" xmlns:wp14="http://schemas.microsoft.com/office/word/2010/wordprocessingDrawing" xmlns:wp="http://schemas.openxmlformats.org/drawingml/2006/wordprocessingDrawing" xmlns:w10="urn:schemas-microsoft-com:office:word" xmlns:w="http://schemas.openxmlformats.org/wordprocessingml/2006/main" xmlns:w14="http://schemas.microsoft.com/office/word/2010/wordml" xmlns:wpg="http://schemas.microsoft.com/office/word/2010/wordprocessingGroup" xmlns:wpi="http://schemas.microsoft.com/office/word/2010/wordprocessingInk" xmlns:wne="http://schemas.microsoft.com/office/word/2006/wordml" xmlns:wps="http://schemas.microsoft.com/office/word/2010/wordprocessingShape" mc:Ignorable="w14 wp14">
-  <w:p>
-    <w:pPr>
-      <w:pStyle w:val="Fuzeile"/>
-    </w:pPr>
-  </w:p>
-</w:ftr>
-</file>
-
-<file path=word/footer2.xml><?xml version="1.0" encoding="utf-8"?>
 <w:ftr xmlns:wpc="http://schemas.microsoft.com/office/word/2010/wordprocessingCanvas" xmlns:mc="http://schemas.openxmlformats.org/markup-compatibility/2006" xmlns:o="urn:schemas-microsoft-com:office:office" xmlns:r="http://schemas.openxmlformats.org/officeDocument/2006/relationships" xmlns:m="http://schemas.openxmlformats.org/officeDocument/2006/math" xmlns:v="urn:schemas-microsoft-com:vml" xmlns:wp14="http://schemas.microsoft.com/office/word/2010/wordprocessingDrawing" xmlns:wp="http://schemas.openxmlformats.org/drawingml/2006/wordprocessingDrawing" xmlns:w10="urn:schemas-microsoft-com:office:word" xmlns:w="http://schemas.openxmlformats.org/wordprocessingml/2006/main" xmlns:w14="http://schemas.microsoft.com/office/word/2010/wordml" xmlns:wpg="http://schemas.microsoft.com/office/word/2010/wordprocessingGroup" xmlns:wpi="http://schemas.microsoft.com/office/word/2010/wordprocessingInk" xmlns:wne="http://schemas.microsoft.com/office/word/2006/wordml" xmlns:wps="http://schemas.microsoft.com/office/word/2010/wordprocessingShape" mc:Ignorable="w14 wp14">
   <w:p>
     <w:pPr>
@@ -1099,8 +1087,6 @@
     <w:r>
       <w:t>09.03.2012</w:t>
     </w:r>
-    <w:bookmarkStart w:id="0" w:name="_GoBack"/>
-    <w:bookmarkEnd w:id="0"/>
     <w:r>
       <w:tab/>
     </w:r>
@@ -1111,16 +1097,6 @@
       </w:rPr>
       <w:t>1</w:t>
     </w:r>
-  </w:p>
-</w:ftr>
-</file>
-
-<file path=word/footer3.xml><?xml version="1.0" encoding="utf-8"?>
-<w:ftr xmlns:wpc="http://schemas.microsoft.com/office/word/2010/wordprocessingCanvas" xmlns:mc="http://schemas.openxmlformats.org/markup-compatibility/2006" xmlns:o="urn:schemas-microsoft-com:office:office" xmlns:r="http://schemas.openxmlformats.org/officeDocument/2006/relationships" xmlns:m="http://schemas.openxmlformats.org/officeDocument/2006/math" xmlns:v="urn:schemas-microsoft-com:vml" xmlns:wp14="http://schemas.microsoft.com/office/word/2010/wordprocessingDrawing" xmlns:wp="http://schemas.openxmlformats.org/drawingml/2006/wordprocessingDrawing" xmlns:w10="urn:schemas-microsoft-com:office:word" xmlns:w="http://schemas.openxmlformats.org/wordprocessingml/2006/main" xmlns:w14="http://schemas.microsoft.com/office/word/2010/wordml" xmlns:wpg="http://schemas.microsoft.com/office/word/2010/wordprocessingGroup" xmlns:wpi="http://schemas.microsoft.com/office/word/2010/wordprocessingInk" xmlns:wne="http://schemas.microsoft.com/office/word/2006/wordml" xmlns:wps="http://schemas.microsoft.com/office/word/2010/wordprocessingShape" mc:Ignorable="w14 wp14">
-  <w:p>
-    <w:pPr>
-      <w:pStyle w:val="Fuzeile"/>
-    </w:pPr>
   </w:p>
 </w:ftr>
 </file>
@@ -1158,16 +1134,6 @@
 </file>
 
 <file path=word/header1.xml><?xml version="1.0" encoding="utf-8"?>
-<w:hdr xmlns:wpc="http://schemas.microsoft.com/office/word/2010/wordprocessingCanvas" xmlns:mc="http://schemas.openxmlformats.org/markup-compatibility/2006" xmlns:o="urn:schemas-microsoft-com:office:office" xmlns:r="http://schemas.openxmlformats.org/officeDocument/2006/relationships" xmlns:m="http://schemas.openxmlformats.org/officeDocument/2006/math" xmlns:v="urn:schemas-microsoft-com:vml" xmlns:wp14="http://schemas.microsoft.com/office/word/2010/wordprocessingDrawing" xmlns:wp="http://schemas.openxmlformats.org/drawingml/2006/wordprocessingDrawing" xmlns:w10="urn:schemas-microsoft-com:office:word" xmlns:w="http://schemas.openxmlformats.org/wordprocessingml/2006/main" xmlns:w14="http://schemas.microsoft.com/office/word/2010/wordml" xmlns:wpg="http://schemas.microsoft.com/office/word/2010/wordprocessingGroup" xmlns:wpi="http://schemas.microsoft.com/office/word/2010/wordprocessingInk" xmlns:wne="http://schemas.microsoft.com/office/word/2006/wordml" xmlns:wps="http://schemas.microsoft.com/office/word/2010/wordprocessingShape" mc:Ignorable="w14 wp14">
-  <w:p>
-    <w:pPr>
-      <w:pStyle w:val="Kopfzeile"/>
-    </w:pPr>
-  </w:p>
-</w:hdr>
-</file>
-
-<file path=word/header2.xml><?xml version="1.0" encoding="utf-8"?>
 <w:hdr xmlns:wpc="http://schemas.microsoft.com/office/word/2010/wordprocessingCanvas" xmlns:mc="http://schemas.openxmlformats.org/markup-compatibility/2006" xmlns:o="urn:schemas-microsoft-com:office:office" xmlns:r="http://schemas.openxmlformats.org/officeDocument/2006/relationships" xmlns:m="http://schemas.openxmlformats.org/officeDocument/2006/math" xmlns:v="urn:schemas-microsoft-com:vml" xmlns:wp14="http://schemas.microsoft.com/office/word/2010/wordprocessingDrawing" xmlns:wp="http://schemas.openxmlformats.org/drawingml/2006/wordprocessingDrawing" xmlns:w10="urn:schemas-microsoft-com:office:word" xmlns:w="http://schemas.openxmlformats.org/wordprocessingml/2006/main" xmlns:w14="http://schemas.microsoft.com/office/word/2010/wordml" xmlns:wpg="http://schemas.microsoft.com/office/word/2010/wordprocessingGroup" xmlns:wpi="http://schemas.microsoft.com/office/word/2010/wordprocessingInk" xmlns:wne="http://schemas.microsoft.com/office/word/2006/wordml" xmlns:wps="http://schemas.microsoft.com/office/word/2010/wordprocessingShape" mc:Ignorable="w14 wp14">
   <w:p>
     <w:pPr>
@@ -1339,16 +1305,6 @@
       <w:jc w:val="right"/>
     </w:pPr>
   </w:p>
-  <w:p>
-    <w:pPr>
-      <w:pStyle w:val="Kopfzeile"/>
-    </w:pPr>
-  </w:p>
-</w:hdr>
-</file>
-
-<file path=word/header3.xml><?xml version="1.0" encoding="utf-8"?>
-<w:hdr xmlns:wpc="http://schemas.microsoft.com/office/word/2010/wordprocessingCanvas" xmlns:mc="http://schemas.openxmlformats.org/markup-compatibility/2006" xmlns:o="urn:schemas-microsoft-com:office:office" xmlns:r="http://schemas.openxmlformats.org/officeDocument/2006/relationships" xmlns:m="http://schemas.openxmlformats.org/officeDocument/2006/math" xmlns:v="urn:schemas-microsoft-com:vml" xmlns:wp14="http://schemas.microsoft.com/office/word/2010/wordprocessingDrawing" xmlns:wp="http://schemas.openxmlformats.org/drawingml/2006/wordprocessingDrawing" xmlns:w10="urn:schemas-microsoft-com:office:word" xmlns:w="http://schemas.openxmlformats.org/wordprocessingml/2006/main" xmlns:w14="http://schemas.microsoft.com/office/word/2010/wordml" xmlns:wpg="http://schemas.microsoft.com/office/word/2010/wordprocessingGroup" xmlns:wpi="http://schemas.microsoft.com/office/word/2010/wordprocessingInk" xmlns:wne="http://schemas.microsoft.com/office/word/2006/wordml" xmlns:wps="http://schemas.microsoft.com/office/word/2010/wordprocessingShape" mc:Ignorable="w14 wp14">
   <w:p>
     <w:pPr>
       <w:pStyle w:val="Kopfzeile"/>
@@ -8373,7 +8329,7 @@
 </file>
 
 <file path=customXml/itemProps2.xml><?xml version="1.0" encoding="utf-8"?>
-<ds:datastoreItem xmlns:ds="http://schemas.openxmlformats.org/officeDocument/2006/customXml" ds:itemID="{9A67CF9C-FF30-4416-B55F-C2FF39980AD2}">
+<ds:datastoreItem xmlns:ds="http://schemas.openxmlformats.org/officeDocument/2006/customXml" ds:itemID="{99F7B66A-4D3E-405B-8B38-D638AF976DB6}">
   <ds:schemaRefs>
     <ds:schemaRef ds:uri="http://schemas.openxmlformats.org/officeDocument/2006/bibliography"/>
   </ds:schemaRefs>
